--- a/careful document/wechat网页授权和获取openId.docx
+++ b/careful document/wechat网页授权和获取openId.docx
@@ -2494,239 +2494,300 @@
           <w:sz w:val="23"/>
           <w:szCs w:val="23"/>
         </w:rPr>
+        <w:t>e.getError().getErrorMsg())</w:t>
+      </w:r>
+      <w:r>
+        <w:rPr>
+          <w:rFonts w:hint="eastAsia"/>
+          <w:color w:val="CC7832"/>
+          <w:sz w:val="23"/>
+          <w:szCs w:val="23"/>
+        </w:rPr>
+        <w:t>;</w:t>
+      </w:r>
+      <w:r>
+        <w:rPr>
+          <w:rFonts w:hint="eastAsia"/>
+          <w:color w:val="CC7832"/>
+          <w:sz w:val="23"/>
+          <w:szCs w:val="23"/>
+        </w:rPr>
+        <w:br/>
+        <w:t xml:space="preserve">        </w:t>
+      </w:r>
+      <w:r>
+        <w:rPr>
+          <w:rFonts w:hint="eastAsia"/>
+          <w:color w:val="A9B7C6"/>
+          <w:sz w:val="23"/>
+          <w:szCs w:val="23"/>
+        </w:rPr>
+        <w:t>}</w:t>
+      </w:r>
+      <w:r>
+        <w:rPr>
+          <w:rFonts w:hint="eastAsia"/>
+          <w:color w:val="A9B7C6"/>
+          <w:sz w:val="23"/>
+          <w:szCs w:val="23"/>
+        </w:rPr>
+        <w:br/>
+        <w:t xml:space="preserve">        String </w:t>
+      </w:r>
+      <w:proofErr w:type="spellStart"/>
+      <w:r>
+        <w:rPr>
+          <w:rFonts w:hint="eastAsia"/>
+          <w:color w:val="A9B7C6"/>
+          <w:sz w:val="23"/>
+          <w:szCs w:val="23"/>
+        </w:rPr>
+        <w:t>openId</w:t>
+      </w:r>
+      <w:proofErr w:type="spellEnd"/>
+      <w:r>
+        <w:rPr>
+          <w:rFonts w:hint="eastAsia"/>
+          <w:color w:val="A9B7C6"/>
+          <w:sz w:val="23"/>
+          <w:szCs w:val="23"/>
+        </w:rPr>
+        <w:t xml:space="preserve"> = wxMpOAuth2AccessToken.getOpenId()</w:t>
+      </w:r>
+      <w:r>
+        <w:rPr>
+          <w:rFonts w:hint="eastAsia"/>
+          <w:color w:val="CC7832"/>
+          <w:sz w:val="23"/>
+          <w:szCs w:val="23"/>
+        </w:rPr>
+        <w:t>;</w:t>
+      </w:r>
+      <w:r>
+        <w:rPr>
+          <w:rFonts w:hint="eastAsia"/>
+          <w:color w:val="CC7832"/>
+          <w:sz w:val="23"/>
+          <w:szCs w:val="23"/>
+        </w:rPr>
+        <w:br/>
+        <w:t xml:space="preserve">        return </w:t>
+      </w:r>
+      <w:r>
+        <w:rPr>
+          <w:rFonts w:hint="eastAsia"/>
+          <w:color w:val="6A8759"/>
+          <w:sz w:val="23"/>
+          <w:szCs w:val="23"/>
+        </w:rPr>
+        <w:t xml:space="preserve">"redirect" </w:t>
+      </w:r>
+      <w:r>
+        <w:rPr>
+          <w:rFonts w:hint="eastAsia"/>
+          <w:color w:val="A9B7C6"/>
+          <w:sz w:val="23"/>
+          <w:szCs w:val="23"/>
+        </w:rPr>
+        <w:t xml:space="preserve">+ </w:t>
+      </w:r>
+      <w:proofErr w:type="spellStart"/>
+      <w:r>
+        <w:rPr>
+          <w:rFonts w:hint="eastAsia"/>
+          <w:color w:val="A9B7C6"/>
+          <w:sz w:val="23"/>
+          <w:szCs w:val="23"/>
+        </w:rPr>
+        <w:t>redirectUrl</w:t>
+      </w:r>
+      <w:proofErr w:type="spellEnd"/>
+      <w:r>
+        <w:rPr>
+          <w:rFonts w:hint="eastAsia"/>
+          <w:color w:val="A9B7C6"/>
+          <w:sz w:val="23"/>
+          <w:szCs w:val="23"/>
+        </w:rPr>
+        <w:t xml:space="preserve"> + </w:t>
+      </w:r>
+      <w:r>
+        <w:rPr>
+          <w:rFonts w:hint="eastAsia"/>
+          <w:color w:val="6A8759"/>
+          <w:sz w:val="23"/>
+          <w:szCs w:val="23"/>
+        </w:rPr>
+        <w:t>"?</w:t>
+      </w:r>
+      <w:proofErr w:type="spellStart"/>
+      <w:r>
+        <w:rPr>
+          <w:rFonts w:hint="eastAsia"/>
+          <w:color w:val="6A8759"/>
+          <w:sz w:val="23"/>
+          <w:szCs w:val="23"/>
+        </w:rPr>
+        <w:t>openid</w:t>
+      </w:r>
+      <w:proofErr w:type="spellEnd"/>
+      <w:r>
+        <w:rPr>
+          <w:rFonts w:hint="eastAsia"/>
+          <w:color w:val="6A8759"/>
+          <w:sz w:val="23"/>
+          <w:szCs w:val="23"/>
+        </w:rPr>
+        <w:t xml:space="preserve">=" </w:t>
+      </w:r>
+      <w:r>
+        <w:rPr>
+          <w:rFonts w:hint="eastAsia"/>
+          <w:color w:val="A9B7C6"/>
+          <w:sz w:val="23"/>
+          <w:szCs w:val="23"/>
+        </w:rPr>
+        <w:t xml:space="preserve">+ </w:t>
+      </w:r>
+      <w:proofErr w:type="spellStart"/>
+      <w:r>
+        <w:rPr>
+          <w:rFonts w:hint="eastAsia"/>
+          <w:color w:val="A9B7C6"/>
+          <w:sz w:val="23"/>
+          <w:szCs w:val="23"/>
+        </w:rPr>
+        <w:t>openId</w:t>
+      </w:r>
+      <w:proofErr w:type="spellEnd"/>
+      <w:r>
+        <w:rPr>
+          <w:rFonts w:hint="eastAsia"/>
+          <w:color w:val="CC7832"/>
+          <w:sz w:val="23"/>
+          <w:szCs w:val="23"/>
+        </w:rPr>
+        <w:t>;</w:t>
+      </w:r>
+      <w:r>
+        <w:rPr>
+          <w:rFonts w:hint="eastAsia"/>
+          <w:color w:val="CC7832"/>
+          <w:sz w:val="23"/>
+          <w:szCs w:val="23"/>
+        </w:rPr>
+        <w:br/>
+        <w:t xml:space="preserve">    </w:t>
+      </w:r>
+      <w:r>
+        <w:rPr>
+          <w:rFonts w:hint="eastAsia"/>
+          <w:color w:val="A9B7C6"/>
+          <w:sz w:val="23"/>
+          <w:szCs w:val="23"/>
+        </w:rPr>
+        <w:t>}</w:t>
+      </w:r>
+      <w:r>
+        <w:rPr>
+          <w:rFonts w:hint="eastAsia"/>
+          <w:color w:val="A9B7C6"/>
+          <w:sz w:val="23"/>
+          <w:szCs w:val="23"/>
+        </w:rPr>
+        <w:br/>
+      </w:r>
+      <w:r>
+        <w:rPr>
+          <w:rFonts w:hint="eastAsia"/>
+          <w:color w:val="A9B7C6"/>
+          <w:sz w:val="23"/>
+          <w:szCs w:val="23"/>
+        </w:rPr>
+        <w:br/>
+        <w:t>}</w:t>
+      </w:r>
+    </w:p>
+    <w:p/>
+    <w:p/>
+    <w:p>
+      <w:r>
+        <w:rPr>
+          <w:rFonts w:hint="eastAsia"/>
+        </w:rPr>
+        <w:t>前端的</w:t>
+      </w:r>
+      <w:proofErr w:type="gramStart"/>
+      <w:r>
+        <w:rPr>
+          <w:rFonts w:hint="eastAsia"/>
+        </w:rPr>
+        <w:t>调试抓</w:t>
+      </w:r>
+      <w:proofErr w:type="gramEnd"/>
+      <w:r>
+        <w:rPr>
+          <w:rFonts w:hint="eastAsia"/>
+        </w:rPr>
+        <w:t>包工具：</w:t>
+      </w:r>
+    </w:p>
+    <w:p>
+      <w:r>
+        <w:rPr>
+          <w:rFonts w:hint="eastAsia"/>
+        </w:rPr>
+        <w:t>苹果系统：</w:t>
+      </w:r>
+      <w:proofErr w:type="spellStart"/>
+      <w:r>
+        <w:rPr>
+          <w:rFonts w:hint="eastAsia"/>
+        </w:rPr>
+        <w:t>c</w:t>
+      </w:r>
+      <w:r>
+        <w:t>harl</w:t>
+      </w:r>
+      <w:r>
         <w:t>e</w:t>
       </w:r>
       <w:bookmarkStart w:id="0" w:name="_GoBack"/>
       <w:bookmarkEnd w:id="0"/>
       <w:r>
-        <w:rPr>
-          <w:rFonts w:hint="eastAsia"/>
-          <w:color w:val="A9B7C6"/>
-          <w:sz w:val="23"/>
-          <w:szCs w:val="23"/>
-        </w:rPr>
-        <w:t>.getError().getErrorMsg())</w:t>
-      </w:r>
-      <w:r>
-        <w:rPr>
-          <w:rFonts w:hint="eastAsia"/>
-          <w:color w:val="CC7832"/>
-          <w:sz w:val="23"/>
-          <w:szCs w:val="23"/>
-        </w:rPr>
-        <w:t>;</w:t>
-      </w:r>
-      <w:r>
-        <w:rPr>
-          <w:rFonts w:hint="eastAsia"/>
-          <w:color w:val="CC7832"/>
-          <w:sz w:val="23"/>
-          <w:szCs w:val="23"/>
-        </w:rPr>
-        <w:br/>
-        <w:t xml:space="preserve">        </w:t>
-      </w:r>
-      <w:r>
-        <w:rPr>
-          <w:rFonts w:hint="eastAsia"/>
-          <w:color w:val="A9B7C6"/>
-          <w:sz w:val="23"/>
-          <w:szCs w:val="23"/>
-        </w:rPr>
-        <w:t>}</w:t>
-      </w:r>
-      <w:r>
-        <w:rPr>
-          <w:rFonts w:hint="eastAsia"/>
-          <w:color w:val="A9B7C6"/>
-          <w:sz w:val="23"/>
-          <w:szCs w:val="23"/>
-        </w:rPr>
-        <w:br/>
-        <w:t xml:space="preserve">        String </w:t>
-      </w:r>
-      <w:proofErr w:type="spellStart"/>
-      <w:r>
-        <w:rPr>
-          <w:rFonts w:hint="eastAsia"/>
-          <w:color w:val="A9B7C6"/>
-          <w:sz w:val="23"/>
-          <w:szCs w:val="23"/>
-        </w:rPr>
-        <w:t>openId</w:t>
-      </w:r>
-      <w:proofErr w:type="spellEnd"/>
-      <w:r>
-        <w:rPr>
-          <w:rFonts w:hint="eastAsia"/>
-          <w:color w:val="A9B7C6"/>
-          <w:sz w:val="23"/>
-          <w:szCs w:val="23"/>
-        </w:rPr>
-        <w:t xml:space="preserve"> = wxMpOAuth2AccessToken.getOpenId()</w:t>
-      </w:r>
-      <w:r>
-        <w:rPr>
-          <w:rFonts w:hint="eastAsia"/>
-          <w:color w:val="CC7832"/>
-          <w:sz w:val="23"/>
-          <w:szCs w:val="23"/>
-        </w:rPr>
-        <w:t>;</w:t>
-      </w:r>
-      <w:r>
-        <w:rPr>
-          <w:rFonts w:hint="eastAsia"/>
-          <w:color w:val="CC7832"/>
-          <w:sz w:val="23"/>
-          <w:szCs w:val="23"/>
-        </w:rPr>
-        <w:br/>
-        <w:t xml:space="preserve">        return </w:t>
-      </w:r>
-      <w:r>
-        <w:rPr>
-          <w:rFonts w:hint="eastAsia"/>
-          <w:color w:val="6A8759"/>
-          <w:sz w:val="23"/>
-          <w:szCs w:val="23"/>
-        </w:rPr>
-        <w:t xml:space="preserve">"redirect" </w:t>
-      </w:r>
-      <w:r>
-        <w:rPr>
-          <w:rFonts w:hint="eastAsia"/>
-          <w:color w:val="A9B7C6"/>
-          <w:sz w:val="23"/>
-          <w:szCs w:val="23"/>
-        </w:rPr>
-        <w:t xml:space="preserve">+ </w:t>
-      </w:r>
-      <w:proofErr w:type="spellStart"/>
-      <w:r>
-        <w:rPr>
-          <w:rFonts w:hint="eastAsia"/>
-          <w:color w:val="A9B7C6"/>
-          <w:sz w:val="23"/>
-          <w:szCs w:val="23"/>
-        </w:rPr>
-        <w:t>redirectUrl</w:t>
-      </w:r>
-      <w:proofErr w:type="spellEnd"/>
-      <w:r>
-        <w:rPr>
-          <w:rFonts w:hint="eastAsia"/>
-          <w:color w:val="A9B7C6"/>
-          <w:sz w:val="23"/>
-          <w:szCs w:val="23"/>
-        </w:rPr>
-        <w:t xml:space="preserve"> + </w:t>
-      </w:r>
-      <w:r>
-        <w:rPr>
-          <w:rFonts w:hint="eastAsia"/>
-          <w:color w:val="6A8759"/>
-          <w:sz w:val="23"/>
-          <w:szCs w:val="23"/>
-        </w:rPr>
-        <w:t>"?</w:t>
-      </w:r>
-      <w:proofErr w:type="spellStart"/>
-      <w:r>
-        <w:rPr>
-          <w:rFonts w:hint="eastAsia"/>
-          <w:color w:val="6A8759"/>
-          <w:sz w:val="23"/>
-          <w:szCs w:val="23"/>
-        </w:rPr>
-        <w:t>openid</w:t>
-      </w:r>
-      <w:proofErr w:type="spellEnd"/>
-      <w:r>
-        <w:rPr>
-          <w:rFonts w:hint="eastAsia"/>
-          <w:color w:val="6A8759"/>
-          <w:sz w:val="23"/>
-          <w:szCs w:val="23"/>
-        </w:rPr>
-        <w:t xml:space="preserve">=" </w:t>
-      </w:r>
-      <w:r>
-        <w:rPr>
-          <w:rFonts w:hint="eastAsia"/>
-          <w:color w:val="A9B7C6"/>
-          <w:sz w:val="23"/>
-          <w:szCs w:val="23"/>
-        </w:rPr>
-        <w:t xml:space="preserve">+ </w:t>
-      </w:r>
-      <w:proofErr w:type="spellStart"/>
-      <w:r>
-        <w:rPr>
-          <w:rFonts w:hint="eastAsia"/>
-          <w:color w:val="A9B7C6"/>
-          <w:sz w:val="23"/>
-          <w:szCs w:val="23"/>
-        </w:rPr>
-        <w:t>openId</w:t>
-      </w:r>
-      <w:proofErr w:type="spellEnd"/>
-      <w:r>
-        <w:rPr>
-          <w:rFonts w:hint="eastAsia"/>
-          <w:color w:val="CC7832"/>
-          <w:sz w:val="23"/>
-          <w:szCs w:val="23"/>
-        </w:rPr>
-        <w:t>;</w:t>
-      </w:r>
-      <w:r>
-        <w:rPr>
-          <w:rFonts w:hint="eastAsia"/>
-          <w:color w:val="CC7832"/>
-          <w:sz w:val="23"/>
-          <w:szCs w:val="23"/>
-        </w:rPr>
-        <w:br/>
-        <w:t xml:space="preserve">    </w:t>
-      </w:r>
-      <w:r>
-        <w:rPr>
-          <w:rFonts w:hint="eastAsia"/>
-          <w:color w:val="A9B7C6"/>
-          <w:sz w:val="23"/>
-          <w:szCs w:val="23"/>
-        </w:rPr>
-        <w:t>}</w:t>
-      </w:r>
-      <w:r>
-        <w:rPr>
-          <w:rFonts w:hint="eastAsia"/>
-          <w:color w:val="A9B7C6"/>
-          <w:sz w:val="23"/>
-          <w:szCs w:val="23"/>
-        </w:rPr>
-        <w:br/>
-      </w:r>
-      <w:r>
-        <w:rPr>
-          <w:rFonts w:hint="eastAsia"/>
-          <w:color w:val="A9B7C6"/>
-          <w:sz w:val="23"/>
-          <w:szCs w:val="23"/>
-        </w:rPr>
-        <w:br/>
-        <w:t>}</w:t>
-      </w:r>
+        <w:t>s</w:t>
+      </w:r>
+      <w:proofErr w:type="spellEnd"/>
     </w:p>
     <w:p>
       <w:pPr>
-        <w:pStyle w:val="a3"/>
-        <w:ind w:left="360" w:firstLineChars="0" w:firstLine="0"/>
         <w:rPr>
           <w:rFonts w:hint="eastAsia"/>
         </w:rPr>
       </w:pPr>
+      <w:r>
+        <w:t>W</w:t>
+      </w:r>
+      <w:r>
+        <w:rPr>
+          <w:rFonts w:hint="eastAsia"/>
+        </w:rPr>
+        <w:t>indow</w:t>
+      </w:r>
+      <w:r>
+        <w:t>s</w:t>
+      </w:r>
+      <w:r>
+        <w:rPr>
+          <w:rFonts w:hint="eastAsia"/>
+        </w:rPr>
+        <w:t>系统:</w:t>
+      </w:r>
+      <w:proofErr w:type="spellStart"/>
+      <w:r>
+        <w:t>fidder</w:t>
+      </w:r>
+      <w:proofErr w:type="spellEnd"/>
     </w:p>
     <w:sectPr>
       <w:pgSz w:w="11906" w:h="16838"/>
@@ -3237,7 +3298,6 @@
   <w:style w:type="character" w:default="1" w:styleId="a0">
     <w:name w:val="Default Paragraph Font"/>
     <w:uiPriority w:val="1"/>
-    <w:semiHidden/>
     <w:unhideWhenUsed/>
   </w:style>
   <w:style w:type="table" w:default="1" w:styleId="a1">
